--- a/changelog/change-log-v3.docx
+++ b/changelog/change-log-v3.docx
@@ -20,16 +20,55 @@
       </w:r>
     </w:p>
     <w:p>
+      <w:pPr>
+        <w:rPr>
+          <w:b/>
+        </w:rPr>
+      </w:pPr>
+    </w:p>
+    <w:p>
+      <w:pPr>
+        <w:rPr>
+          <w:b/>
+          <w:u w:val="single"/>
+        </w:rPr>
+      </w:pPr>
+      <w:proofErr w:type="gramStart"/>
+      <w:r>
+        <w:rPr>
+          <w:b/>
+          <w:sz w:val="32"/>
+          <w:u w:val="single"/>
+        </w:rPr>
+        <w:t>movies-script.js</w:t>
+      </w:r>
+      <w:proofErr w:type="gramEnd"/>
+    </w:p>
+    <w:p>
       <w:r>
         <w:rPr>
           <w:b/>
         </w:rPr>
         <w:br/>
-        <w:t>Added a new page named “rc-food.html”</w:t>
-      </w:r>
-      <w:r>
-        <w:rPr>
-          <w:b/>
+      </w:r>
+      <w:r>
+        <w:rPr>
+          <w:b/>
+          <w:u w:val="single"/>
+        </w:rPr>
+        <w:t>1) Added rel</w:t>
+      </w:r>
+      <w:r>
+        <w:rPr>
+          <w:b/>
+          <w:u w:val="single"/>
+        </w:rPr>
+        <w:t>ease date of coming soon movies:</w:t>
+      </w:r>
+      <w:r>
+        <w:rPr>
+          <w:b/>
+          <w:u w:val="single"/>
         </w:rPr>
         <w:br/>
       </w:r>
@@ -38,34 +77,1006 @@
           <w:b/>
         </w:rPr>
         <w:br/>
-        <w:t>Added new image:</w:t>
-      </w:r>
-      <w:r>
-        <w:rPr>
-          <w:b/>
+      </w:r>
+      <w:r>
+        <w:tab/>
+      </w:r>
+      <w:r>
+        <w:tab/>
+      </w:r>
+      <w:r>
+        <w:tab/>
+      </w:r>
+      <w:proofErr w:type="spellStart"/>
+      <w:r>
+        <w:t>tempMovieSynopsis</w:t>
+      </w:r>
+      <w:proofErr w:type="spellEnd"/>
+      <w:r>
+        <w:t xml:space="preserve"> = </w:t>
+      </w:r>
+      <w:proofErr w:type="spellStart"/>
+      <w:proofErr w:type="gramStart"/>
+      <w:r>
+        <w:t>movieSynopsis.split</w:t>
+      </w:r>
+      <w:proofErr w:type="spellEnd"/>
+      <w:r>
+        <w:t>(</w:t>
+      </w:r>
+      <w:proofErr w:type="gramEnd"/>
+      <w:r>
+        <w:t>'\n');</w:t>
+      </w:r>
+    </w:p>
+    <w:p>
+      <w:pPr>
+        <w:rPr>
+          <w:highlight w:val="yellow"/>
+        </w:rPr>
+      </w:pPr>
+      <w:r>
+        <w:tab/>
+      </w:r>
+      <w:r>
+        <w:tab/>
+        <w:t xml:space="preserve"> </w:t>
+      </w:r>
+      <w:r>
+        <w:tab/>
+      </w:r>
+      <w:proofErr w:type="spellStart"/>
+      <w:proofErr w:type="gramStart"/>
+      <w:r>
+        <w:rPr>
+          <w:highlight w:val="yellow"/>
+        </w:rPr>
+        <w:t>var</w:t>
+      </w:r>
+      <w:proofErr w:type="spellEnd"/>
+      <w:proofErr w:type="gramEnd"/>
+      <w:r>
+        <w:rPr>
+          <w:highlight w:val="yellow"/>
+        </w:rPr>
+        <w:t xml:space="preserve"> </w:t>
+      </w:r>
+      <w:proofErr w:type="spellStart"/>
+      <w:r>
+        <w:rPr>
+          <w:highlight w:val="yellow"/>
+        </w:rPr>
+        <w:t>releaseDate</w:t>
+      </w:r>
+      <w:proofErr w:type="spellEnd"/>
+      <w:r>
+        <w:rPr>
+          <w:highlight w:val="yellow"/>
+        </w:rPr>
+        <w:t xml:space="preserve"> = new Date(</w:t>
+      </w:r>
+      <w:proofErr w:type="spellStart"/>
+      <w:r>
+        <w:rPr>
+          <w:highlight w:val="yellow"/>
+        </w:rPr>
+        <w:t>item.OpenDate.split</w:t>
+      </w:r>
+      <w:proofErr w:type="spellEnd"/>
+      <w:r>
+        <w:rPr>
+          <w:highlight w:val="yellow"/>
+        </w:rPr>
+        <w:t>('T')[0].replace(/-/g, "/"));</w:t>
+      </w:r>
+    </w:p>
+    <w:p>
+      <w:r>
+        <w:rPr>
+          <w:highlight w:val="yellow"/>
+        </w:rPr>
+        <w:tab/>
+      </w:r>
+      <w:r>
+        <w:rPr>
+          <w:highlight w:val="yellow"/>
+        </w:rPr>
+        <w:tab/>
+        <w:t xml:space="preserve"> </w:t>
+      </w:r>
+      <w:r>
+        <w:rPr>
+          <w:highlight w:val="yellow"/>
+        </w:rPr>
+        <w:tab/>
+      </w:r>
+      <w:proofErr w:type="spellStart"/>
+      <w:proofErr w:type="gramStart"/>
+      <w:r>
+        <w:rPr>
+          <w:highlight w:val="yellow"/>
+        </w:rPr>
+        <w:t>releaseDate</w:t>
+      </w:r>
+      <w:proofErr w:type="spellEnd"/>
+      <w:proofErr w:type="gramEnd"/>
+      <w:r>
+        <w:rPr>
+          <w:highlight w:val="yellow"/>
+        </w:rPr>
+        <w:t xml:space="preserve"> = </w:t>
+      </w:r>
+      <w:proofErr w:type="spellStart"/>
+      <w:r>
+        <w:rPr>
+          <w:highlight w:val="yellow"/>
+        </w:rPr>
+        <w:t>releaseDate.getDate</w:t>
+      </w:r>
+      <w:proofErr w:type="spellEnd"/>
+      <w:r>
+        <w:rPr>
+          <w:highlight w:val="yellow"/>
+        </w:rPr>
+        <w:t>()+" "+(</w:t>
+      </w:r>
+      <w:proofErr w:type="spellStart"/>
+      <w:r>
+        <w:rPr>
+          <w:highlight w:val="yellow"/>
+        </w:rPr>
+        <w:t>monthName</w:t>
+      </w:r>
+      <w:proofErr w:type="spellEnd"/>
+      <w:r>
+        <w:rPr>
+          <w:highlight w:val="yellow"/>
+        </w:rPr>
+        <w:t>[</w:t>
+      </w:r>
+      <w:proofErr w:type="spellStart"/>
+      <w:r>
+        <w:rPr>
+          <w:highlight w:val="yellow"/>
+        </w:rPr>
+        <w:t>releaseDate.getMonth</w:t>
+      </w:r>
+      <w:proofErr w:type="spellEnd"/>
+      <w:r>
+        <w:rPr>
+          <w:highlight w:val="yellow"/>
+        </w:rPr>
+        <w:t>()+1])+" "+</w:t>
+      </w:r>
+      <w:proofErr w:type="spellStart"/>
+      <w:r>
+        <w:rPr>
+          <w:highlight w:val="yellow"/>
+        </w:rPr>
+        <w:t>releaseDate.getFullYear</w:t>
+      </w:r>
+      <w:proofErr w:type="spellEnd"/>
+      <w:r>
+        <w:rPr>
+          <w:highlight w:val="yellow"/>
+        </w:rPr>
+        <w:t>();</w:t>
+      </w:r>
+    </w:p>
+    <w:p/>
+    <w:p>
+      <w:r>
+        <w:tab/>
+      </w:r>
+      <w:r>
+        <w:tab/>
+        <w:t xml:space="preserve"> </w:t>
+      </w:r>
+      <w:r>
+        <w:tab/>
+      </w:r>
+      <w:proofErr w:type="gramStart"/>
+      <w:r>
+        <w:t>for(</w:t>
+      </w:r>
+      <w:proofErr w:type="spellStart"/>
+      <w:proofErr w:type="gramEnd"/>
+      <w:r>
+        <w:t>var</w:t>
+      </w:r>
+      <w:proofErr w:type="spellEnd"/>
+      <w:r>
+        <w:t xml:space="preserve"> counter=0; counter &lt; </w:t>
+      </w:r>
+      <w:proofErr w:type="spellStart"/>
+      <w:r>
+        <w:t>tempMovieSynopsis.length</w:t>
+      </w:r>
+      <w:proofErr w:type="spellEnd"/>
+      <w:r>
+        <w:t>; counter++){</w:t>
+      </w:r>
+    </w:p>
+    <w:p>
+      <w:r>
+        <w:tab/>
+      </w:r>
+      <w:r>
+        <w:tab/>
+        <w:t xml:space="preserve"> </w:t>
+      </w:r>
+      <w:r>
+        <w:tab/>
+      </w:r>
+      <w:r>
+        <w:tab/>
+      </w:r>
+      <w:proofErr w:type="gramStart"/>
+      <w:r>
+        <w:t>if</w:t>
+      </w:r>
+      <w:proofErr w:type="gramEnd"/>
+      <w:r>
+        <w:t xml:space="preserve"> (</w:t>
+      </w:r>
+      <w:proofErr w:type="spellStart"/>
+      <w:r>
+        <w:t>tempMovieSynopsis</w:t>
+      </w:r>
+      <w:proofErr w:type="spellEnd"/>
+      <w:r>
+        <w:t>[counter].</w:t>
+      </w:r>
+      <w:proofErr w:type="spellStart"/>
+      <w:r>
+        <w:t>indexOf</w:t>
+      </w:r>
+      <w:proofErr w:type="spellEnd"/>
+      <w:r>
+        <w:t>('Synopsis') &gt; -1) {</w:t>
+      </w:r>
+    </w:p>
+    <w:p>
+      <w:r>
+        <w:tab/>
+      </w:r>
+      <w:r>
+        <w:tab/>
+        <w:t xml:space="preserve"> </w:t>
+      </w:r>
+      <w:r>
+        <w:tab/>
+      </w:r>
+      <w:r>
+        <w:tab/>
+      </w:r>
+      <w:r>
+        <w:tab/>
+      </w:r>
+      <w:proofErr w:type="spellStart"/>
+      <w:proofErr w:type="gramStart"/>
+      <w:r>
+        <w:t>strLen</w:t>
+      </w:r>
+      <w:proofErr w:type="spellEnd"/>
+      <w:proofErr w:type="gramEnd"/>
+      <w:r>
+        <w:t xml:space="preserve"> = </w:t>
+      </w:r>
+      <w:proofErr w:type="spellStart"/>
+      <w:r>
+        <w:t>tempMovieSynopsis</w:t>
+      </w:r>
+      <w:proofErr w:type="spellEnd"/>
+      <w:r>
+        <w:t>[counter].length;</w:t>
+      </w:r>
+    </w:p>
+    <w:p>
+      <w:r>
+        <w:tab/>
+      </w:r>
+      <w:r>
+        <w:tab/>
+        <w:t xml:space="preserve">  </w:t>
+      </w:r>
+      <w:r>
+        <w:tab/>
+      </w:r>
+      <w:r>
+        <w:tab/>
+      </w:r>
+      <w:r>
+        <w:tab/>
+      </w:r>
+      <w:proofErr w:type="spellStart"/>
+      <w:proofErr w:type="gramStart"/>
+      <w:r>
+        <w:t>strposition</w:t>
+      </w:r>
+      <w:proofErr w:type="spellEnd"/>
+      <w:proofErr w:type="gramEnd"/>
+      <w:r>
+        <w:t xml:space="preserve"> = </w:t>
+      </w:r>
+      <w:proofErr w:type="spellStart"/>
+      <w:r>
+        <w:t>tempMovieSynopsis</w:t>
+      </w:r>
+      <w:proofErr w:type="spellEnd"/>
+      <w:r>
+        <w:t>[counter].</w:t>
+      </w:r>
+      <w:proofErr w:type="spellStart"/>
+      <w:r>
+        <w:t>indexOf</w:t>
+      </w:r>
+      <w:proofErr w:type="spellEnd"/>
+      <w:r>
+        <w:t>('Synopsis: ');</w:t>
+      </w:r>
+    </w:p>
+    <w:p>
+      <w:r>
+        <w:tab/>
+      </w:r>
+      <w:r>
+        <w:tab/>
+        <w:t xml:space="preserve">  </w:t>
+      </w:r>
+      <w:r>
+        <w:tab/>
+      </w:r>
+      <w:r>
+        <w:tab/>
+      </w:r>
+      <w:r>
+        <w:tab/>
+      </w:r>
+      <w:proofErr w:type="spellStart"/>
+      <w:proofErr w:type="gramStart"/>
+      <w:r>
+        <w:t>tempSynopsis</w:t>
+      </w:r>
+      <w:proofErr w:type="spellEnd"/>
+      <w:proofErr w:type="gramEnd"/>
+      <w:r>
+        <w:t xml:space="preserve"> = </w:t>
+      </w:r>
+      <w:proofErr w:type="spellStart"/>
+      <w:r>
+        <w:t>tempMovieSynopsis</w:t>
+      </w:r>
+      <w:proofErr w:type="spellEnd"/>
+      <w:r>
+        <w:t>[counter].substring(strposition+10,strLen);</w:t>
+      </w:r>
+    </w:p>
+    <w:p>
+      <w:r>
+        <w:tab/>
+        <w:t xml:space="preserve">            }</w:t>
+      </w:r>
+    </w:p>
+    <w:p>
+      <w:r>
+        <w:tab/>
+        <w:t xml:space="preserve">            </w:t>
+      </w:r>
+      <w:proofErr w:type="gramStart"/>
+      <w:r>
+        <w:t>if</w:t>
+      </w:r>
+      <w:proofErr w:type="gramEnd"/>
+      <w:r>
+        <w:t xml:space="preserve"> (</w:t>
+      </w:r>
+      <w:proofErr w:type="spellStart"/>
+      <w:r>
+        <w:t>tempMovieSynopsis</w:t>
+      </w:r>
+      <w:proofErr w:type="spellEnd"/>
+      <w:r>
+        <w:t>[counter].</w:t>
+      </w:r>
+      <w:proofErr w:type="spellStart"/>
+      <w:r>
+        <w:t>indexOf</w:t>
+      </w:r>
+      <w:proofErr w:type="spellEnd"/>
+      <w:r>
+        <w:t>('Director') &gt; -1) {</w:t>
+      </w:r>
+      <w:r>
+        <w:tab/>
+        <w:t xml:space="preserve">                </w:t>
+      </w:r>
+    </w:p>
+    <w:p>
+      <w:r>
+        <w:tab/>
+        <w:t xml:space="preserve">                </w:t>
+      </w:r>
+      <w:proofErr w:type="spellStart"/>
+      <w:proofErr w:type="gramStart"/>
+      <w:r>
+        <w:t>strLen</w:t>
+      </w:r>
+      <w:proofErr w:type="spellEnd"/>
+      <w:proofErr w:type="gramEnd"/>
+      <w:r>
+        <w:t xml:space="preserve"> = </w:t>
+      </w:r>
+      <w:proofErr w:type="spellStart"/>
+      <w:r>
+        <w:t>tempMovieSynopsis</w:t>
+      </w:r>
+      <w:proofErr w:type="spellEnd"/>
+      <w:r>
+        <w:t>[counter].length;</w:t>
+      </w:r>
+    </w:p>
+    <w:p>
+      <w:r>
+        <w:tab/>
+      </w:r>
+      <w:r>
+        <w:tab/>
+        <w:t xml:space="preserve">  </w:t>
+      </w:r>
+      <w:r>
+        <w:tab/>
+      </w:r>
+      <w:r>
+        <w:tab/>
+      </w:r>
+      <w:r>
+        <w:tab/>
+      </w:r>
+      <w:proofErr w:type="spellStart"/>
+      <w:proofErr w:type="gramStart"/>
+      <w:r>
+        <w:t>strposition</w:t>
+      </w:r>
+      <w:proofErr w:type="spellEnd"/>
+      <w:proofErr w:type="gramEnd"/>
+      <w:r>
+        <w:t xml:space="preserve"> = </w:t>
+      </w:r>
+      <w:proofErr w:type="spellStart"/>
+      <w:r>
+        <w:t>tempMovieSynopsis</w:t>
+      </w:r>
+      <w:proofErr w:type="spellEnd"/>
+      <w:r>
+        <w:t>[counter].</w:t>
+      </w:r>
+      <w:proofErr w:type="spellStart"/>
+      <w:r>
+        <w:t>indexOf</w:t>
+      </w:r>
+      <w:proofErr w:type="spellEnd"/>
+      <w:r>
+        <w:t>('Director: ');</w:t>
+      </w:r>
+    </w:p>
+    <w:p>
+      <w:r>
+        <w:tab/>
+      </w:r>
+      <w:r>
+        <w:tab/>
+        <w:t xml:space="preserve">  </w:t>
+      </w:r>
+      <w:r>
+        <w:tab/>
+      </w:r>
+      <w:r>
+        <w:tab/>
+      </w:r>
+      <w:r>
+        <w:tab/>
+      </w:r>
+      <w:proofErr w:type="spellStart"/>
+      <w:proofErr w:type="gramStart"/>
+      <w:r>
+        <w:t>tempDirector</w:t>
+      </w:r>
+      <w:proofErr w:type="spellEnd"/>
+      <w:proofErr w:type="gramEnd"/>
+      <w:r>
+        <w:t xml:space="preserve"> = "&lt;</w:t>
+      </w:r>
+      <w:proofErr w:type="spellStart"/>
+      <w:r>
+        <w:t>br</w:t>
+      </w:r>
+      <w:proofErr w:type="spellEnd"/>
+      <w:r>
+        <w:t>&gt;&lt;</w:t>
+      </w:r>
+      <w:proofErr w:type="spellStart"/>
+      <w:r>
+        <w:t>br</w:t>
+      </w:r>
+      <w:proofErr w:type="spellEnd"/>
+      <w:r>
+        <w:t xml:space="preserve">&gt;&lt;strong&gt;Director:&lt;/strong&gt;" + </w:t>
+      </w:r>
+      <w:proofErr w:type="spellStart"/>
+      <w:r>
+        <w:t>tempMovieSynopsis</w:t>
+      </w:r>
+      <w:proofErr w:type="spellEnd"/>
+      <w:r>
+        <w:t>[counter].substring(strposition+10,strLen);</w:t>
+      </w:r>
+    </w:p>
+    <w:p>
+      <w:r>
+        <w:tab/>
+        <w:t xml:space="preserve">            }</w:t>
+      </w:r>
+    </w:p>
+    <w:p>
+      <w:r>
+        <w:tab/>
+        <w:t xml:space="preserve">            </w:t>
+      </w:r>
+      <w:proofErr w:type="gramStart"/>
+      <w:r>
+        <w:t>if</w:t>
+      </w:r>
+      <w:proofErr w:type="gramEnd"/>
+      <w:r>
+        <w:t xml:space="preserve"> (</w:t>
+      </w:r>
+      <w:proofErr w:type="spellStart"/>
+      <w:r>
+        <w:t>tempMovieSynopsis</w:t>
+      </w:r>
+      <w:proofErr w:type="spellEnd"/>
+      <w:r>
+        <w:t>[counter].</w:t>
+      </w:r>
+      <w:proofErr w:type="spellStart"/>
+      <w:r>
+        <w:t>indexOf</w:t>
+      </w:r>
+      <w:proofErr w:type="spellEnd"/>
+      <w:r>
+        <w:t>('Cast') &gt; -1) {</w:t>
+      </w:r>
+    </w:p>
+    <w:p>
+      <w:r>
+        <w:tab/>
+        <w:t xml:space="preserve">            </w:t>
+      </w:r>
+      <w:r>
+        <w:tab/>
+      </w:r>
+      <w:proofErr w:type="spellStart"/>
+      <w:proofErr w:type="gramStart"/>
+      <w:r>
+        <w:t>strLen</w:t>
+      </w:r>
+      <w:proofErr w:type="spellEnd"/>
+      <w:proofErr w:type="gramEnd"/>
+      <w:r>
+        <w:t xml:space="preserve"> = </w:t>
+      </w:r>
+      <w:proofErr w:type="spellStart"/>
+      <w:r>
+        <w:t>tempMovieSynopsis</w:t>
+      </w:r>
+      <w:proofErr w:type="spellEnd"/>
+      <w:r>
+        <w:t>[counter].length;</w:t>
+      </w:r>
+    </w:p>
+    <w:p>
+      <w:r>
+        <w:tab/>
+      </w:r>
+      <w:r>
+        <w:tab/>
+        <w:t xml:space="preserve">  </w:t>
+      </w:r>
+      <w:r>
+        <w:tab/>
+      </w:r>
+      <w:r>
+        <w:tab/>
+      </w:r>
+      <w:r>
+        <w:tab/>
+      </w:r>
+      <w:proofErr w:type="spellStart"/>
+      <w:proofErr w:type="gramStart"/>
+      <w:r>
+        <w:t>strposition</w:t>
+      </w:r>
+      <w:proofErr w:type="spellEnd"/>
+      <w:proofErr w:type="gramEnd"/>
+      <w:r>
+        <w:t xml:space="preserve"> = </w:t>
+      </w:r>
+      <w:proofErr w:type="spellStart"/>
+      <w:r>
+        <w:t>tempMovieSynopsis</w:t>
+      </w:r>
+      <w:proofErr w:type="spellEnd"/>
+      <w:r>
+        <w:t>[counter].</w:t>
+      </w:r>
+      <w:proofErr w:type="spellStart"/>
+      <w:r>
+        <w:t>indexOf</w:t>
+      </w:r>
+      <w:proofErr w:type="spellEnd"/>
+      <w:r>
+        <w:t>('Cast: ');</w:t>
+      </w:r>
+    </w:p>
+    <w:p>
+      <w:r>
+        <w:tab/>
+      </w:r>
+      <w:r>
+        <w:tab/>
+        <w:t xml:space="preserve">  </w:t>
+      </w:r>
+      <w:r>
+        <w:tab/>
+      </w:r>
+      <w:r>
+        <w:tab/>
+      </w:r>
+      <w:r>
+        <w:tab/>
+      </w:r>
+      <w:proofErr w:type="spellStart"/>
+      <w:proofErr w:type="gramStart"/>
+      <w:r>
+        <w:t>tempCast</w:t>
+      </w:r>
+      <w:proofErr w:type="spellEnd"/>
+      <w:proofErr w:type="gramEnd"/>
+      <w:r>
+        <w:t xml:space="preserve"> = "&lt;</w:t>
+      </w:r>
+      <w:proofErr w:type="spellStart"/>
+      <w:r>
+        <w:t>br</w:t>
+      </w:r>
+      <w:proofErr w:type="spellEnd"/>
+      <w:r>
+        <w:t>&gt;&lt;</w:t>
+      </w:r>
+      <w:proofErr w:type="spellStart"/>
+      <w:r>
+        <w:t>br</w:t>
+      </w:r>
+      <w:proofErr w:type="spellEnd"/>
+      <w:r>
+        <w:t xml:space="preserve">&gt;&lt;strong&gt;Cast:&lt;/strong&gt;" + </w:t>
+      </w:r>
+      <w:proofErr w:type="spellStart"/>
+      <w:r>
+        <w:t>tempMovieSynopsis</w:t>
+      </w:r>
+      <w:proofErr w:type="spellEnd"/>
+      <w:r>
+        <w:t>[counter].substring(strposition+6,strLen);</w:t>
+      </w:r>
+      <w:r>
+        <w:tab/>
+        <w:t xml:space="preserve">                </w:t>
+      </w:r>
+    </w:p>
+    <w:p>
+      <w:r>
+        <w:tab/>
+        <w:t xml:space="preserve">            }</w:t>
+      </w:r>
+      <w:r>
+        <w:tab/>
+        <w:t xml:space="preserve">            </w:t>
+      </w:r>
+    </w:p>
+    <w:p>
+      <w:r>
+        <w:lastRenderedPageBreak/>
+        <w:tab/>
+      </w:r>
+      <w:r>
+        <w:tab/>
+        <w:t xml:space="preserve"> </w:t>
+      </w:r>
+      <w:r>
+        <w:tab/>
+        <w:t>}</w:t>
+      </w:r>
+    </w:p>
+    <w:p/>
+    <w:p>
+      <w:r>
+        <w:tab/>
+      </w:r>
+      <w:r>
+        <w:tab/>
+        <w:t xml:space="preserve"> </w:t>
+      </w:r>
+      <w:r>
+        <w:tab/>
+      </w:r>
+      <w:proofErr w:type="spellStart"/>
+      <w:proofErr w:type="gramStart"/>
+      <w:r>
+        <w:rPr>
+          <w:highlight w:val="yellow"/>
+        </w:rPr>
+        <w:t>movieSynopsis</w:t>
+      </w:r>
+      <w:proofErr w:type="spellEnd"/>
+      <w:proofErr w:type="gramEnd"/>
+      <w:r>
+        <w:rPr>
+          <w:highlight w:val="yellow"/>
+        </w:rPr>
+        <w:t xml:space="preserve"> = </w:t>
+      </w:r>
+      <w:proofErr w:type="spellStart"/>
+      <w:r>
+        <w:rPr>
+          <w:highlight w:val="yellow"/>
+        </w:rPr>
+        <w:t>tempSynopsis</w:t>
+      </w:r>
+      <w:proofErr w:type="spellEnd"/>
+      <w:r>
+        <w:rPr>
+          <w:highlight w:val="yellow"/>
+        </w:rPr>
+        <w:t xml:space="preserve"> +'&lt;</w:t>
+      </w:r>
+      <w:proofErr w:type="spellStart"/>
+      <w:r>
+        <w:rPr>
+          <w:highlight w:val="yellow"/>
+        </w:rPr>
+        <w:t>br</w:t>
+      </w:r>
+      <w:proofErr w:type="spellEnd"/>
+      <w:r>
+        <w:rPr>
+          <w:highlight w:val="yellow"/>
+        </w:rPr>
+        <w:t>&gt;&lt;</w:t>
+      </w:r>
+      <w:proofErr w:type="spellStart"/>
+      <w:r>
+        <w:rPr>
+          <w:highlight w:val="yellow"/>
+        </w:rPr>
+        <w:t>br</w:t>
+      </w:r>
+      <w:proofErr w:type="spellEnd"/>
+      <w:r>
+        <w:rPr>
+          <w:highlight w:val="yellow"/>
+        </w:rPr>
+        <w:t xml:space="preserve">&gt;&lt;strong&gt;Release Date:&lt;/strong&gt;' + </w:t>
+      </w:r>
+      <w:proofErr w:type="spellStart"/>
+      <w:r>
+        <w:rPr>
+          <w:highlight w:val="yellow"/>
+        </w:rPr>
+        <w:t>releaseDate</w:t>
+      </w:r>
+      <w:proofErr w:type="spellEnd"/>
+      <w:r>
+        <w:rPr>
+          <w:highlight w:val="yellow"/>
+        </w:rPr>
+        <w:t xml:space="preserve"> + </w:t>
+      </w:r>
+      <w:proofErr w:type="spellStart"/>
+      <w:r>
+        <w:rPr>
+          <w:highlight w:val="yellow"/>
+        </w:rPr>
+        <w:t>tempDirector</w:t>
+      </w:r>
+      <w:proofErr w:type="spellEnd"/>
+      <w:r>
+        <w:rPr>
+          <w:highlight w:val="yellow"/>
+        </w:rPr>
+        <w:t xml:space="preserve"> + </w:t>
+      </w:r>
+      <w:proofErr w:type="spellStart"/>
+      <w:r>
+        <w:rPr>
+          <w:highlight w:val="yellow"/>
+        </w:rPr>
+        <w:t>tempCast</w:t>
+      </w:r>
+      <w:proofErr w:type="spellEnd"/>
+      <w:r>
+        <w:rPr>
+          <w:highlight w:val="yellow"/>
+        </w:rPr>
+        <w:t>;</w:t>
+      </w:r>
+    </w:p>
+    <w:p>
+      <w:r>
+        <w:tab/>
+      </w:r>
+      <w:r>
+        <w:tab/>
+        <w:t xml:space="preserve"> </w:t>
+      </w:r>
+      <w:r>
+        <w:tab/>
+      </w:r>
+    </w:p>
+    <w:p>
+      <w:r>
+        <w:tab/>
+      </w:r>
+      <w:r>
+        <w:tab/>
+      </w:r>
+      <w:r>
+        <w:tab/>
+      </w:r>
+      <w:proofErr w:type="spellStart"/>
+      <w:proofErr w:type="gramStart"/>
+      <w:r>
+        <w:t>movieNameClass</w:t>
+      </w:r>
+      <w:proofErr w:type="spellEnd"/>
+      <w:proofErr w:type="gramEnd"/>
+      <w:r>
+        <w:t xml:space="preserve"> = </w:t>
+      </w:r>
+      <w:proofErr w:type="spellStart"/>
+      <w:r>
+        <w:t>movieName.replace</w:t>
+      </w:r>
+      <w:proofErr w:type="spellEnd"/>
+      <w:r>
+        <w:t>(/\s+/g, "-");</w:t>
+      </w:r>
+    </w:p>
+    <w:p>
+      <w:r>
+        <w:tab/>
+      </w:r>
+      <w:r>
+        <w:tab/>
+      </w:r>
+      <w:r>
+        <w:tab/>
+      </w:r>
+      <w:proofErr w:type="spellStart"/>
+      <w:proofErr w:type="gramStart"/>
+      <w:r>
+        <w:t>movieNameClass</w:t>
+      </w:r>
+      <w:proofErr w:type="spellEnd"/>
+      <w:proofErr w:type="gramEnd"/>
+      <w:r>
+        <w:t xml:space="preserve"> = </w:t>
+      </w:r>
+      <w:proofErr w:type="spellStart"/>
+      <w:r>
+        <w:t>movieNameClass.replace</w:t>
+      </w:r>
+      <w:proofErr w:type="spellEnd"/>
+      <w:r>
+        <w:t>(" ", "-");</w:t>
+      </w:r>
+    </w:p>
+    <w:p>
+      <w:r>
+        <w:tab/>
+      </w:r>
+      <w:r>
+        <w:tab/>
+      </w:r>
+      <w:r>
+        <w:tab/>
+      </w:r>
+      <w:proofErr w:type="spellStart"/>
+      <w:proofErr w:type="gramStart"/>
+      <w:r>
+        <w:t>movieNameClass</w:t>
+      </w:r>
+      <w:proofErr w:type="spellEnd"/>
+      <w:proofErr w:type="gramEnd"/>
+      <w:r>
+        <w:t xml:space="preserve"> = </w:t>
+      </w:r>
+      <w:proofErr w:type="spellStart"/>
+      <w:r>
+        <w:t>movieNameClass.replace</w:t>
+      </w:r>
+      <w:proofErr w:type="spellEnd"/>
+      <w:r>
+        <w:t>(".", "-");</w:t>
+      </w:r>
+    </w:p>
+    <w:p>
+      <w:r>
+        <w:tab/>
+      </w:r>
+      <w:r>
+        <w:tab/>
+      </w:r>
+      <w:r>
+        <w:tab/>
+      </w:r>
+      <w:proofErr w:type="spellStart"/>
+      <w:proofErr w:type="gramStart"/>
+      <w:r>
+        <w:t>movieNameClass</w:t>
+      </w:r>
+      <w:proofErr w:type="spellEnd"/>
+      <w:proofErr w:type="gramEnd"/>
+      <w:r>
+        <w:t xml:space="preserve"> = </w:t>
+      </w:r>
+      <w:proofErr w:type="spellStart"/>
+      <w:r>
+        <w:t>movieNameClass.toLowerCase</w:t>
+      </w:r>
+      <w:proofErr w:type="spellEnd"/>
+      <w:r>
+        <w:t>();</w:t>
+      </w:r>
+    </w:p>
+    <w:p/>
+    <w:p>
+      <w:r>
+        <w:rPr>
+          <w:b/>
+          <w:u w:val="single"/>
+        </w:rPr>
+        <w:t>2</w:t>
+      </w:r>
+      <w:r>
+        <w:rPr>
+          <w:b/>
+          <w:u w:val="single"/>
+        </w:rPr>
+        <w:t xml:space="preserve">) </w:t>
+      </w:r>
+      <w:r>
+        <w:rPr>
+          <w:b/>
+          <w:u w:val="single"/>
+        </w:rPr>
+        <w:t>...</w:t>
+      </w:r>
+      <w:proofErr w:type="gramStart"/>
+      <w:r>
+        <w:rPr>
+          <w:b/>
+          <w:u w:val="single"/>
+        </w:rPr>
+        <w:t>:</w:t>
+      </w:r>
+      <w:r>
+        <w:rPr>
+          <w:b/>
+          <w:u w:val="single"/>
         </w:rPr>
         <w:br/>
-        <w:t>assets/</w:t>
-      </w:r>
-      <w:proofErr w:type="spellStart"/>
-      <w:r>
-        <w:rPr>
-          <w:b/>
-        </w:rPr>
-        <w:t>img</w:t>
-      </w:r>
-      <w:proofErr w:type="spellEnd"/>
-      <w:r>
-        <w:rPr>
-          <w:b/>
-        </w:rPr>
-        <w:t>/banner/</w:t>
-      </w:r>
-      <w:r>
-        <w:rPr>
-          <w:b/>
-        </w:rPr>
-        <w:t>banner-popcorn--mob.jpg</w:t>
       </w:r>
       <w:bookmarkStart w:id="0" w:name="_GoBack"/>
       <w:bookmarkEnd w:id="0"/>
@@ -76,6 +1087,42 @@
         <w:br/>
       </w:r>
       <w:r>
+        <w:tab/>
+      </w:r>
+      <w:r>
+        <w:tab/>
+      </w:r>
+      <w:r>
+        <w:tab/>
+        <w:t>…..</w:t>
+      </w:r>
+      <w:proofErr w:type="gramEnd"/>
+    </w:p>
+    <w:p>
+      <w:pPr>
+        <w:rPr>
+          <w:b/>
+        </w:rPr>
+      </w:pPr>
+    </w:p>
+    <w:p>
+      <w:pPr>
+        <w:rPr>
+          <w:b/>
+          <w:u w:val="single"/>
+        </w:rPr>
+      </w:pPr>
+      <w:r>
+        <w:rPr>
+          <w:b/>
+          <w:sz w:val="32"/>
+          <w:u w:val="single"/>
+        </w:rPr>
+        <w:t>….</w:t>
+      </w:r>
+    </w:p>
+    <w:p>
+      <w:r>
         <w:rPr>
           <w:b/>
         </w:rPr>
@@ -84,38 +1131,94 @@
       <w:r>
         <w:rPr>
           <w:b/>
-        </w:rPr>
-        <w:t>faqs.html</w:t>
-      </w:r>
-      <w:r>
-        <w:rPr>
-          <w:b/>
+          <w:u w:val="single"/>
+        </w:rPr>
+        <w:t xml:space="preserve">1) </w:t>
+      </w:r>
+      <w:r>
+        <w:rPr>
+          <w:b/>
+          <w:u w:val="single"/>
+        </w:rPr>
+        <w:t>...</w:t>
+      </w:r>
+      <w:proofErr w:type="gramStart"/>
+      <w:r>
+        <w:rPr>
+          <w:b/>
+          <w:u w:val="single"/>
+        </w:rPr>
+        <w:t>:</w:t>
+      </w:r>
+      <w:r>
+        <w:rPr>
+          <w:b/>
+          <w:u w:val="single"/>
         </w:rPr>
         <w:br/>
-        <w:t>1)</w:t>
-      </w:r>
-      <w:r>
-        <w:rPr>
-          <w:b/>
-        </w:rPr>
-        <w:t xml:space="preserve"> </w:t>
-      </w:r>
-      <w:r>
-        <w:rPr>
-          <w:b/>
-        </w:rPr>
-        <w:t>removed UL LI Tag from this answer</w:t>
-      </w:r>
-      <w:r>
-        <w:rPr>
-          <w:b/>
+      </w:r>
+      <w:r>
+        <w:rPr>
+          <w:b/>
+        </w:rPr>
+        <w:br/>
+      </w:r>
+      <w:r>
+        <w:tab/>
+      </w:r>
+      <w:r>
+        <w:tab/>
+      </w:r>
+      <w:r>
+        <w:tab/>
+      </w:r>
+      <w:r>
+        <w:t>…..</w:t>
+      </w:r>
+      <w:proofErr w:type="gramEnd"/>
+    </w:p>
+    <w:p/>
+    <w:p>
+      <w:r>
+        <w:rPr>
+          <w:b/>
+          <w:u w:val="single"/>
+        </w:rPr>
+        <w:t>2</w:t>
+      </w:r>
+      <w:r>
+        <w:rPr>
+          <w:b/>
+          <w:u w:val="single"/>
+        </w:rPr>
+        <w:t xml:space="preserve">) </w:t>
+      </w:r>
+      <w:r>
+        <w:rPr>
+          <w:b/>
+          <w:u w:val="single"/>
+        </w:rPr>
+        <w:t>...</w:t>
+      </w:r>
+      <w:proofErr w:type="gramStart"/>
+      <w:r>
+        <w:rPr>
+          <w:b/>
+          <w:u w:val="single"/>
         </w:rPr>
         <w:t>:</w:t>
       </w:r>
       <w:r>
+        <w:rPr>
+          <w:b/>
+          <w:u w:val="single"/>
+        </w:rPr>
         <w:br/>
       </w:r>
       <w:r>
+        <w:rPr>
+          <w:b/>
+        </w:rPr>
         <w:br/>
       </w:r>
       <w:r>
@@ -126,413 +1229,9 @@
       </w:r>
       <w:r>
         <w:tab/>
-        <w:t xml:space="preserve">    </w:t>
-      </w:r>
-      <w:r>
-        <w:tab/>
-      </w:r>
-      <w:r>
-        <w:tab/>
-      </w:r>
-      <w:r>
-        <w:tab/>
-      </w:r>
-      <w:r>
-        <w:tab/>
-      </w:r>
-      <w:r>
-        <w:tab/>
-      </w:r>
-      <w:r>
-        <w:tab/>
-        <w:t>&lt;section id="food-beverages-q3" class="is-tab" data-tab-name="food-beverages-</w:t>
-      </w:r>
-      <w:proofErr w:type="spellStart"/>
-      <w:r>
-        <w:t>qa</w:t>
-      </w:r>
-      <w:proofErr w:type="spellEnd"/>
-      <w:r>
-        <w:t>"&gt;</w:t>
-      </w:r>
-    </w:p>
-    <w:p>
-      <w:r>
-        <w:tab/>
-      </w:r>
-      <w:r>
-        <w:tab/>
-      </w:r>
-      <w:r>
-        <w:tab/>
-        <w:t xml:space="preserve">    </w:t>
-      </w:r>
-      <w:r>
-        <w:tab/>
-      </w:r>
-      <w:r>
-        <w:tab/>
-      </w:r>
-      <w:r>
-        <w:tab/>
-      </w:r>
-      <w:r>
-        <w:tab/>
-      </w:r>
-      <w:r>
-        <w:tab/>
-      </w:r>
-      <w:r>
-        <w:tab/>
-      </w:r>
-      <w:r>
-        <w:tab/>
-        <w:t>&lt;div class="question"&gt;</w:t>
-      </w:r>
-    </w:p>
-    <w:p>
-      <w:r>
-        <w:tab/>
-      </w:r>
-      <w:r>
-        <w:tab/>
-      </w:r>
-      <w:r>
-        <w:tab/>
-        <w:t xml:space="preserve">    </w:t>
-      </w:r>
-      <w:r>
-        <w:tab/>
-      </w:r>
-      <w:r>
-        <w:tab/>
-      </w:r>
-      <w:r>
-        <w:tab/>
-      </w:r>
-      <w:r>
-        <w:tab/>
-      </w:r>
-      <w:r>
-        <w:tab/>
-      </w:r>
-      <w:r>
-        <w:tab/>
-      </w:r>
-      <w:r>
-        <w:tab/>
-      </w:r>
-      <w:r>
-        <w:tab/>
-        <w:t>&lt;div class="question-count"&gt;03&lt;/div&gt;</w:t>
-      </w:r>
-    </w:p>
-    <w:p>
-      <w:r>
-        <w:tab/>
-      </w:r>
-      <w:r>
-        <w:tab/>
-      </w:r>
-      <w:r>
-        <w:tab/>
-        <w:t xml:space="preserve">    </w:t>
-      </w:r>
-      <w:r>
-        <w:tab/>
-      </w:r>
-      <w:r>
-        <w:tab/>
-      </w:r>
-      <w:r>
-        <w:tab/>
-      </w:r>
-      <w:r>
-        <w:tab/>
-      </w:r>
-      <w:r>
-        <w:tab/>
-      </w:r>
-      <w:r>
-        <w:tab/>
-      </w:r>
-      <w:r>
-        <w:tab/>
-      </w:r>
-      <w:r>
-        <w:tab/>
-        <w:t>&lt;div class="question-txt"&gt;What if I change my mind on the food selection when I made my online booking</w:t>
-      </w:r>
-      <w:proofErr w:type="gramStart"/>
-      <w:r>
-        <w:t>?&lt;</w:t>
+        <w:t>…..</w:t>
       </w:r>
       <w:proofErr w:type="gramEnd"/>
-      <w:r>
-        <w:t>/div&gt;</w:t>
-      </w:r>
-    </w:p>
-    <w:p>
-      <w:r>
-        <w:tab/>
-      </w:r>
-      <w:r>
-        <w:tab/>
-      </w:r>
-      <w:r>
-        <w:tab/>
-        <w:t xml:space="preserve">    </w:t>
-      </w:r>
-      <w:r>
-        <w:tab/>
-      </w:r>
-      <w:r>
-        <w:tab/>
-      </w:r>
-      <w:r>
-        <w:tab/>
-      </w:r>
-      <w:r>
-        <w:tab/>
-      </w:r>
-      <w:r>
-        <w:tab/>
-      </w:r>
-      <w:r>
-        <w:tab/>
-      </w:r>
-      <w:r>
-        <w:tab/>
-        <w:t>&lt;/div&gt;</w:t>
-      </w:r>
-    </w:p>
-    <w:p>
-      <w:pPr>
-        <w:rPr>
-          <w:highlight w:val="yellow"/>
-        </w:rPr>
-      </w:pPr>
-      <w:r>
-        <w:tab/>
-      </w:r>
-      <w:r>
-        <w:tab/>
-      </w:r>
-      <w:r>
-        <w:tab/>
-        <w:t xml:space="preserve">    </w:t>
-      </w:r>
-      <w:r>
-        <w:tab/>
-      </w:r>
-      <w:r>
-        <w:tab/>
-      </w:r>
-      <w:r>
-        <w:tab/>
-      </w:r>
-      <w:r>
-        <w:tab/>
-      </w:r>
-      <w:r>
-        <w:tab/>
-      </w:r>
-      <w:r>
-        <w:tab/>
-      </w:r>
-      <w:r>
-        <w:tab/>
-      </w:r>
-      <w:r>
-        <w:rPr>
-          <w:highlight w:val="yellow"/>
-        </w:rPr>
-        <w:t>&lt;div class="answer"&gt;</w:t>
-      </w:r>
-    </w:p>
-    <w:p>
-      <w:pPr>
-        <w:rPr>
-          <w:highlight w:val="yellow"/>
-        </w:rPr>
-      </w:pPr>
-      <w:r>
-        <w:rPr>
-          <w:highlight w:val="yellow"/>
-        </w:rPr>
-        <w:tab/>
-      </w:r>
-      <w:r>
-        <w:rPr>
-          <w:highlight w:val="yellow"/>
-        </w:rPr>
-        <w:tab/>
-      </w:r>
-      <w:r>
-        <w:rPr>
-          <w:highlight w:val="yellow"/>
-        </w:rPr>
-        <w:tab/>
-        <w:t xml:space="preserve">    </w:t>
-      </w:r>
-      <w:r>
-        <w:rPr>
-          <w:highlight w:val="yellow"/>
-        </w:rPr>
-        <w:tab/>
-      </w:r>
-      <w:r>
-        <w:rPr>
-          <w:highlight w:val="yellow"/>
-        </w:rPr>
-        <w:tab/>
-      </w:r>
-      <w:r>
-        <w:rPr>
-          <w:highlight w:val="yellow"/>
-        </w:rPr>
-        <w:tab/>
-      </w:r>
-      <w:r>
-        <w:rPr>
-          <w:highlight w:val="yellow"/>
-        </w:rPr>
-        <w:tab/>
-      </w:r>
-      <w:r>
-        <w:rPr>
-          <w:highlight w:val="yellow"/>
-        </w:rPr>
-        <w:tab/>
-      </w:r>
-      <w:r>
-        <w:rPr>
-          <w:highlight w:val="yellow"/>
-        </w:rPr>
-        <w:tab/>
-      </w:r>
-      <w:r>
-        <w:rPr>
-          <w:highlight w:val="yellow"/>
-        </w:rPr>
-        <w:tab/>
-      </w:r>
-      <w:r>
-        <w:rPr>
-          <w:highlight w:val="yellow"/>
-        </w:rPr>
-        <w:tab/>
-        <w:t>&lt;p&gt;Please inform the staff upon arrival to the cinema and we will do our best change the food item however we cannot guarantee availability of other items. Changes to a booking can also be done by calling Reel Cinemas at 800-DUBAI-MALL (800-38224-6255)</w:t>
-      </w:r>
-      <w:proofErr w:type="gramStart"/>
-      <w:r>
-        <w:rPr>
-          <w:highlight w:val="yellow"/>
-        </w:rPr>
-        <w:t>.&lt;</w:t>
-      </w:r>
-      <w:proofErr w:type="gramEnd"/>
-      <w:r>
-        <w:rPr>
-          <w:highlight w:val="yellow"/>
-        </w:rPr>
-        <w:t>/p&gt;</w:t>
-      </w:r>
-    </w:p>
-    <w:p>
-      <w:r>
-        <w:rPr>
-          <w:highlight w:val="yellow"/>
-        </w:rPr>
-        <w:tab/>
-      </w:r>
-      <w:r>
-        <w:rPr>
-          <w:highlight w:val="yellow"/>
-        </w:rPr>
-        <w:tab/>
-      </w:r>
-      <w:r>
-        <w:rPr>
-          <w:highlight w:val="yellow"/>
-        </w:rPr>
-        <w:tab/>
-        <w:t xml:space="preserve">    </w:t>
-      </w:r>
-      <w:r>
-        <w:rPr>
-          <w:highlight w:val="yellow"/>
-        </w:rPr>
-        <w:tab/>
-      </w:r>
-      <w:r>
-        <w:rPr>
-          <w:highlight w:val="yellow"/>
-        </w:rPr>
-        <w:tab/>
-      </w:r>
-      <w:r>
-        <w:rPr>
-          <w:highlight w:val="yellow"/>
-        </w:rPr>
-        <w:tab/>
-      </w:r>
-      <w:r>
-        <w:rPr>
-          <w:highlight w:val="yellow"/>
-        </w:rPr>
-        <w:tab/>
-      </w:r>
-      <w:r>
-        <w:rPr>
-          <w:highlight w:val="yellow"/>
-        </w:rPr>
-        <w:tab/>
-      </w:r>
-      <w:r>
-        <w:rPr>
-          <w:highlight w:val="yellow"/>
-        </w:rPr>
-        <w:tab/>
-      </w:r>
-      <w:r>
-        <w:rPr>
-          <w:highlight w:val="yellow"/>
-        </w:rPr>
-        <w:tab/>
-        <w:t>&lt;/div&gt;</w:t>
-      </w:r>
-    </w:p>
-    <w:p>
-      <w:r>
-        <w:tab/>
-      </w:r>
-      <w:r>
-        <w:tab/>
-      </w:r>
-      <w:r>
-        <w:tab/>
-        <w:t xml:space="preserve">    </w:t>
-      </w:r>
-      <w:r>
-        <w:tab/>
-      </w:r>
-      <w:r>
-        <w:tab/>
-      </w:r>
-      <w:r>
-        <w:tab/>
-      </w:r>
-      <w:r>
-        <w:tab/>
-      </w:r>
-      <w:r>
-        <w:tab/>
-      </w:r>
-      <w:r>
-        <w:tab/>
-        <w:t>&lt;/section&gt;</w:t>
-      </w:r>
     </w:p>
     <w:sectPr>
       <w:pgSz w:w="12240" w:h="15840"/>

--- a/changelog/change-log-v3.docx
+++ b/changelog/change-log-v3.docx
@@ -1047,7 +1047,7 @@
           <w:b/>
           <w:u w:val="single"/>
         </w:rPr>
-        <w:t>2</w:t>
+        <w:t>3</w:t>
       </w:r>
       <w:r>
         <w:rPr>
@@ -1061,9 +1061,8 @@
           <w:b/>
           <w:u w:val="single"/>
         </w:rPr>
-        <w:t>...</w:t>
-      </w:r>
-      <w:proofErr w:type="gramStart"/>
+        <w:t>Mobile data populate issue fixed by adding slick control functions</w:t>
+      </w:r>
       <w:r>
         <w:rPr>
           <w:b/>
@@ -1077,9 +1076,658 @@
           <w:u w:val="single"/>
         </w:rPr>
         <w:br/>
+      </w:r>
+      <w:r>
+        <w:rPr>
+          <w:b/>
+        </w:rPr>
+        <w:br/>
+      </w:r>
+    </w:p>
+    <w:p>
+      <w:r>
+        <w:tab/>
+      </w:r>
+      <w:r>
+        <w:tab/>
+      </w:r>
+      <w:r>
+        <w:tab/>
+      </w:r>
+      <w:proofErr w:type="spellStart"/>
+      <w:proofErr w:type="gramStart"/>
+      <w:r>
+        <w:t>comingMovieGridListing.push</w:t>
+      </w:r>
+      <w:proofErr w:type="spellEnd"/>
+      <w:r>
+        <w:t>(</w:t>
+      </w:r>
+      <w:proofErr w:type="gramEnd"/>
+    </w:p>
+    <w:p>
+      <w:r>
+        <w:tab/>
+      </w:r>
+      <w:r>
+        <w:tab/>
+      </w:r>
+      <w:r>
+        <w:tab/>
+      </w:r>
+      <w:r>
+        <w:tab/>
+        <w:t>[</w:t>
+      </w:r>
+      <w:r>
+        <w:tab/>
+      </w:r>
+      <w:r>
+        <w:tab/>
+      </w:r>
+      <w:r>
+        <w:tab/>
+      </w:r>
+      <w:r>
+        <w:tab/>
+      </w:r>
+      <w:r>
+        <w:tab/>
+      </w:r>
+    </w:p>
+    <w:p>
+      <w:r>
+        <w:tab/>
+      </w:r>
+      <w:r>
+        <w:tab/>
+      </w:r>
+      <w:r>
+        <w:tab/>
+      </w:r>
+      <w:r>
+        <w:tab/>
+      </w:r>
+      <w:r>
+        <w:tab/>
+      </w:r>
+      <w:proofErr w:type="spellStart"/>
+      <w:proofErr w:type="gramStart"/>
+      <w:r>
+        <w:t>movieItemClass</w:t>
+      </w:r>
+      <w:proofErr w:type="spellEnd"/>
+      <w:proofErr w:type="gramEnd"/>
+      <w:r>
+        <w:t>,</w:t>
+      </w:r>
+    </w:p>
+    <w:p>
+      <w:r>
+        <w:tab/>
+      </w:r>
+      <w:r>
+        <w:tab/>
+      </w:r>
+      <w:r>
+        <w:tab/>
+      </w:r>
+      <w:r>
+        <w:tab/>
+      </w:r>
+      <w:r>
+        <w:tab/>
+      </w:r>
+      <w:proofErr w:type="spellStart"/>
+      <w:r>
+        <w:t>item.movieType</w:t>
+      </w:r>
+      <w:proofErr w:type="spellEnd"/>
+      <w:r>
+        <w:t>,</w:t>
+      </w:r>
+    </w:p>
+    <w:p>
+      <w:r>
+        <w:tab/>
+      </w:r>
+      <w:r>
+        <w:tab/>
+      </w:r>
+      <w:r>
+        <w:tab/>
+      </w:r>
+      <w:r>
+        <w:tab/>
+      </w:r>
+      <w:r>
+        <w:tab/>
+      </w:r>
+      <w:proofErr w:type="spellStart"/>
+      <w:proofErr w:type="gramStart"/>
+      <w:r>
+        <w:t>movieCinema</w:t>
+      </w:r>
+      <w:proofErr w:type="spellEnd"/>
+      <w:proofErr w:type="gramEnd"/>
+      <w:r>
+        <w:t>,</w:t>
+      </w:r>
+    </w:p>
+    <w:p>
+      <w:r>
+        <w:tab/>
+      </w:r>
+      <w:r>
+        <w:tab/>
+      </w:r>
+      <w:r>
+        <w:tab/>
+      </w:r>
+      <w:r>
+        <w:tab/>
+      </w:r>
+      <w:r>
+        <w:tab/>
+      </w:r>
+      <w:proofErr w:type="spellStart"/>
+      <w:proofErr w:type="gramStart"/>
+      <w:r>
+        <w:t>movieName</w:t>
+      </w:r>
+      <w:proofErr w:type="spellEnd"/>
+      <w:proofErr w:type="gramEnd"/>
+      <w:r>
+        <w:t>,</w:t>
+      </w:r>
+    </w:p>
+    <w:p>
+      <w:r>
+        <w:tab/>
+      </w:r>
+      <w:r>
+        <w:tab/>
+      </w:r>
+      <w:r>
+        <w:tab/>
+      </w:r>
+      <w:r>
+        <w:tab/>
+      </w:r>
+      <w:r>
+        <w:tab/>
+      </w:r>
+      <w:proofErr w:type="spellStart"/>
+      <w:proofErr w:type="gramStart"/>
+      <w:r>
+        <w:t>moviePostURL+</w:t>
+      </w:r>
+      <w:proofErr w:type="gramEnd"/>
+      <w:r>
+        <w:t>item.MovieImage</w:t>
+      </w:r>
+      <w:proofErr w:type="spellEnd"/>
+      <w:r>
+        <w:t>,</w:t>
+      </w:r>
+    </w:p>
+    <w:p>
+      <w:r>
+        <w:tab/>
+      </w:r>
+      <w:r>
+        <w:tab/>
+      </w:r>
+      <w:r>
+        <w:tab/>
+      </w:r>
+      <w:r>
+        <w:tab/>
+      </w:r>
+      <w:r>
+        <w:tab/>
+      </w:r>
+      <w:proofErr w:type="spellStart"/>
+      <w:proofErr w:type="gramStart"/>
+      <w:r>
+        <w:t>movieURL+</w:t>
+      </w:r>
+      <w:proofErr w:type="gramEnd"/>
+      <w:r>
+        <w:t>item.MovieTrailer</w:t>
+      </w:r>
+      <w:proofErr w:type="spellEnd"/>
+      <w:r>
+        <w:t>,</w:t>
+      </w:r>
+    </w:p>
+    <w:p>
+      <w:r>
+        <w:tab/>
+      </w:r>
+      <w:r>
+        <w:tab/>
+      </w:r>
+      <w:r>
+        <w:tab/>
+      </w:r>
+      <w:r>
+        <w:tab/>
+      </w:r>
+      <w:r>
+        <w:tab/>
+      </w:r>
+      <w:proofErr w:type="spellStart"/>
+      <w:proofErr w:type="gramStart"/>
+      <w:r>
+        <w:t>movieLanguage</w:t>
+      </w:r>
+      <w:proofErr w:type="spellEnd"/>
+      <w:proofErr w:type="gramEnd"/>
+      <w:r>
+        <w:t>,</w:t>
+      </w:r>
+    </w:p>
+    <w:p>
+      <w:r>
+        <w:tab/>
+      </w:r>
+      <w:r>
+        <w:tab/>
+      </w:r>
+      <w:r>
+        <w:tab/>
+      </w:r>
+      <w:r>
+        <w:tab/>
+      </w:r>
+      <w:r>
+        <w:tab/>
+      </w:r>
+      <w:proofErr w:type="spellStart"/>
+      <w:r>
+        <w:t>item.Duration</w:t>
+      </w:r>
+      <w:proofErr w:type="spellEnd"/>
+      <w:r>
+        <w:t>,</w:t>
+      </w:r>
+    </w:p>
+    <w:p>
+      <w:r>
+        <w:tab/>
+      </w:r>
+      <w:r>
+        <w:tab/>
+      </w:r>
+      <w:r>
+        <w:tab/>
+      </w:r>
+      <w:r>
+        <w:tab/>
+      </w:r>
+      <w:r>
+        <w:tab/>
+      </w:r>
+      <w:proofErr w:type="spellStart"/>
+      <w:proofErr w:type="gramStart"/>
+      <w:r>
+        <w:t>moviePG</w:t>
+      </w:r>
+      <w:proofErr w:type="spellEnd"/>
+      <w:proofErr w:type="gramEnd"/>
+      <w:r>
+        <w:t>,</w:t>
+      </w:r>
+    </w:p>
+    <w:p>
+      <w:r>
+        <w:tab/>
+      </w:r>
+      <w:r>
+        <w:tab/>
+      </w:r>
+      <w:r>
+        <w:tab/>
+      </w:r>
+      <w:r>
+        <w:tab/>
+      </w:r>
+      <w:r>
+        <w:tab/>
+      </w:r>
+      <w:proofErr w:type="spellStart"/>
+      <w:proofErr w:type="gramStart"/>
+      <w:r>
+        <w:t>movieSynopsis</w:t>
+      </w:r>
+      <w:proofErr w:type="spellEnd"/>
+      <w:proofErr w:type="gramEnd"/>
+      <w:r>
+        <w:t>,</w:t>
+      </w:r>
+    </w:p>
+    <w:p>
+      <w:r>
+        <w:tab/>
+      </w:r>
+      <w:r>
+        <w:tab/>
+      </w:r>
+      <w:r>
+        <w:tab/>
+      </w:r>
+      <w:r>
+        <w:tab/>
+      </w:r>
+      <w:r>
+        <w:tab/>
+      </w:r>
+      <w:proofErr w:type="spellStart"/>
+      <w:proofErr w:type="gramStart"/>
+      <w:r>
+        <w:t>movieGenre</w:t>
+      </w:r>
+      <w:proofErr w:type="spellEnd"/>
+      <w:proofErr w:type="gramEnd"/>
+      <w:r>
+        <w:t>,</w:t>
+      </w:r>
+    </w:p>
+    <w:p>
+      <w:r>
+        <w:tab/>
+      </w:r>
+      <w:r>
+        <w:tab/>
+      </w:r>
+      <w:r>
+        <w:tab/>
+      </w:r>
+      <w:r>
+        <w:tab/>
+      </w:r>
+      <w:r>
+        <w:tab/>
+        <w:t>'</w:t>
+      </w:r>
+      <w:proofErr w:type="gramStart"/>
+      <w:r>
+        <w:t>movie-inner.html?</w:t>
+      </w:r>
+      <w:proofErr w:type="gramEnd"/>
+      <w:r>
+        <w:t>param1='+</w:t>
+      </w:r>
+      <w:proofErr w:type="spellStart"/>
+      <w:r>
+        <w:t>movieName</w:t>
+      </w:r>
+      <w:proofErr w:type="spellEnd"/>
+      <w:r>
+        <w:t>+'&amp;param2='+</w:t>
+      </w:r>
+      <w:proofErr w:type="spellStart"/>
+      <w:r>
+        <w:t>item.movieType</w:t>
+      </w:r>
+      <w:proofErr w:type="spellEnd"/>
+      <w:r>
+        <w:tab/>
+      </w:r>
+      <w:r>
+        <w:tab/>
+      </w:r>
+    </w:p>
+    <w:p>
+      <w:r>
+        <w:tab/>
+      </w:r>
+      <w:r>
+        <w:tab/>
+      </w:r>
+      <w:r>
+        <w:tab/>
+      </w:r>
+      <w:r>
+        <w:tab/>
+        <w:t>]</w:t>
+      </w:r>
+    </w:p>
+    <w:p>
+      <w:r>
+        <w:tab/>
+      </w:r>
+      <w:r>
+        <w:tab/>
+      </w:r>
+      <w:r>
+        <w:tab/>
+        <w:t>);</w:t>
+      </w:r>
+    </w:p>
+    <w:p>
+      <w:r>
+        <w:lastRenderedPageBreak/>
+        <w:tab/>
+      </w:r>
+      <w:r>
+        <w:tab/>
+        <w:t>});</w:t>
       </w:r>
       <w:bookmarkStart w:id="0" w:name="_GoBack"/>
       <w:bookmarkEnd w:id="0"/>
+    </w:p>
+    <w:p>
+      <w:r>
+        <w:tab/>
+        <w:t xml:space="preserve">  </w:t>
+      </w:r>
+    </w:p>
+    <w:p>
+      <w:r>
+        <w:tab/>
+        <w:t>}).</w:t>
+      </w:r>
+      <w:proofErr w:type="gramStart"/>
+      <w:r>
+        <w:t>done(</w:t>
+      </w:r>
+      <w:proofErr w:type="gramEnd"/>
+      <w:r>
+        <w:t>function( data ) {</w:t>
+      </w:r>
+    </w:p>
+    <w:p/>
+    <w:p>
+      <w:r>
+        <w:tab/>
+      </w:r>
+      <w:r>
+        <w:tab/>
+      </w:r>
+      <w:proofErr w:type="spellStart"/>
+      <w:proofErr w:type="gramStart"/>
+      <w:r>
+        <w:rPr>
+          <w:highlight w:val="yellow"/>
+        </w:rPr>
+        <w:t>movieListRemoveCarousel</w:t>
+      </w:r>
+      <w:proofErr w:type="spellEnd"/>
+      <w:r>
+        <w:rPr>
+          <w:highlight w:val="yellow"/>
+        </w:rPr>
+        <w:t>(</w:t>
+      </w:r>
+      <w:proofErr w:type="gramEnd"/>
+      <w:r>
+        <w:rPr>
+          <w:highlight w:val="yellow"/>
+        </w:rPr>
+        <w:t>);</w:t>
+      </w:r>
+    </w:p>
+    <w:p>
+      <w:r>
+        <w:tab/>
+      </w:r>
+      <w:r>
+        <w:tab/>
+      </w:r>
+      <w:proofErr w:type="spellStart"/>
+      <w:proofErr w:type="gramStart"/>
+      <w:r>
+        <w:t>loadComingMovieGridBlocks</w:t>
+      </w:r>
+      <w:proofErr w:type="spellEnd"/>
+      <w:r>
+        <w:t>(</w:t>
+      </w:r>
+      <w:proofErr w:type="gramEnd"/>
+      <w:r>
+        <w:t>);</w:t>
+      </w:r>
+    </w:p>
+    <w:p>
+      <w:r>
+        <w:tab/>
+      </w:r>
+      <w:r>
+        <w:tab/>
+      </w:r>
+      <w:proofErr w:type="spellStart"/>
+      <w:proofErr w:type="gramStart"/>
+      <w:r>
+        <w:rPr>
+          <w:highlight w:val="yellow"/>
+        </w:rPr>
+        <w:t>movieListStartCarousel</w:t>
+      </w:r>
+      <w:proofErr w:type="spellEnd"/>
+      <w:r>
+        <w:rPr>
+          <w:highlight w:val="yellow"/>
+        </w:rPr>
+        <w:t>(</w:t>
+      </w:r>
+      <w:proofErr w:type="gramEnd"/>
+      <w:r>
+        <w:rPr>
+          <w:highlight w:val="yellow"/>
+        </w:rPr>
+        <w:t>);</w:t>
+      </w:r>
+    </w:p>
+    <w:p>
+      <w:r>
+        <w:tab/>
+      </w:r>
+      <w:r>
+        <w:tab/>
+      </w:r>
+    </w:p>
+    <w:p>
+      <w:r>
+        <w:tab/>
+      </w:r>
+      <w:r>
+        <w:tab/>
+      </w:r>
+      <w:proofErr w:type="gramStart"/>
+      <w:r>
+        <w:t>console.log(</w:t>
+      </w:r>
+      <w:proofErr w:type="gramEnd"/>
+      <w:r>
+        <w:t>"Coming movie grid completed");</w:t>
+      </w:r>
+      <w:r>
+        <w:tab/>
+      </w:r>
+      <w:r>
+        <w:tab/>
+      </w:r>
+    </w:p>
+    <w:p>
+      <w:r>
+        <w:tab/>
+        <w:t>}).</w:t>
+      </w:r>
+      <w:proofErr w:type="gramStart"/>
+      <w:r>
+        <w:t>fail(</w:t>
+      </w:r>
+      <w:proofErr w:type="gramEnd"/>
+      <w:r>
+        <w:t>function( data ) {</w:t>
+      </w:r>
+    </w:p>
+    <w:p>
+      <w:r>
+        <w:tab/>
+        <w:t xml:space="preserve">    </w:t>
+      </w:r>
+      <w:proofErr w:type="gramStart"/>
+      <w:r>
+        <w:t>console.log(</w:t>
+      </w:r>
+      <w:proofErr w:type="gramEnd"/>
+      <w:r>
+        <w:t>"Coming movie grid  failed");</w:t>
+      </w:r>
+    </w:p>
+    <w:p>
+      <w:r>
+        <w:tab/>
+        <w:t>});</w:t>
+      </w:r>
+    </w:p>
+    <w:p>
+      <w:r>
+        <w:t>}</w:t>
+      </w:r>
+    </w:p>
+    <w:p/>
+    <w:p/>
+    <w:p>
+      <w:r>
+        <w:rPr>
+          <w:b/>
+          <w:u w:val="single"/>
+        </w:rPr>
+        <w:t>4</w:t>
+      </w:r>
+      <w:r>
+        <w:rPr>
+          <w:b/>
+          <w:u w:val="single"/>
+        </w:rPr>
+        <w:t xml:space="preserve">) </w:t>
+      </w:r>
+      <w:r>
+        <w:rPr>
+          <w:b/>
+          <w:u w:val="single"/>
+        </w:rPr>
+        <w:t>...</w:t>
+      </w:r>
+      <w:proofErr w:type="gramStart"/>
+      <w:r>
+        <w:rPr>
+          <w:b/>
+          <w:u w:val="single"/>
+        </w:rPr>
+        <w:t>:</w:t>
+      </w:r>
+      <w:r>
+        <w:rPr>
+          <w:b/>
+          <w:u w:val="single"/>
+        </w:rPr>
+        <w:br/>
+      </w:r>
       <w:r>
         <w:rPr>
           <w:b/>
